--- a/Documents/OBS_SettingupEnvironment_v01.docx
+++ b/Documents/OBS_SettingupEnvironment_v01.docx
@@ -170,57 +170,12 @@
                   <w:jc w:val="center"/>
                 </w:pPr>
               </w:p>
-              <w:sdt>
-                <w:sdtPr>
-                  <w:alias w:val="Date"/>
-                  <w:id w:val="13783224"/>
-                  <w:dataBinding w:prefixMappings="xmlns:ns0='http://schemas.microsoft.com/office/2006/coverPageProps'" w:xpath="/ns0:CoverPageProperties[1]/ns0:PublishDate[1]" w:storeItemID="{55AF091B-3C7A-41E3-B477-F2FDAA23CFDA}"/>
-                  <w:date w:fullDate="2013-06-11T00:00:00Z">
-                    <w:dateFormat w:val="M/d/yyyy"/>
-                    <w:lid w:val="en-US"/>
-                    <w:storeMappedDataAs w:val="dateTime"/>
-                    <w:calendar w:val="gregorian"/>
-                  </w:date>
-                </w:sdtPr>
-                <w:sdtEndPr/>
-                <w:sdtContent>
-                  <w:p>
-                    <w:pPr>
-                      <w:pStyle w:val="NoSpacing"/>
-                      <w:jc w:val="center"/>
-                    </w:pPr>
-                    <w:r>
-                      <w:t>6/11/2013</w:t>
-                    </w:r>
-                  </w:p>
-                </w:sdtContent>
-              </w:sdt>
               <w:p>
                 <w:pPr>
                   <w:pStyle w:val="NoSpacing"/>
                   <w:jc w:val="center"/>
                 </w:pPr>
               </w:p>
-              <w:sdt>
-                <w:sdtPr>
-                  <w:alias w:val="Author"/>
-                  <w:id w:val="13783229"/>
-                  <w:dataBinding w:prefixMappings="xmlns:ns0='http://schemas.openxmlformats.org/package/2006/metadata/core-properties' xmlns:ns1='http://purl.org/dc/elements/1.1/'" w:xpath="/ns0:coreProperties[1]/ns1:creator[1]" w:storeItemID="{6C3C8BC8-F283-45AE-878A-BAB7291924A1}"/>
-                  <w:text/>
-                </w:sdtPr>
-                <w:sdtEndPr/>
-                <w:sdtContent>
-                  <w:p>
-                    <w:pPr>
-                      <w:pStyle w:val="NoSpacing"/>
-                      <w:jc w:val="center"/>
-                    </w:pPr>
-                    <w:r>
-                      <w:t>Luân Vũ</w:t>
-                    </w:r>
-                  </w:p>
-                </w:sdtContent>
-              </w:sdt>
               <w:p>
                 <w:pPr>
                   <w:pStyle w:val="NoSpacing"/>
@@ -1479,7 +1434,36 @@
           <w:szCs w:val="28"/>
           <w:lang w:val="en-US"/>
         </w:rPr>
-        <w:t>The purpose of this document is to provide all information related to version of IDE tool, version of SDK; guideline step by step of how to integrate Android SDK into Eclipse IDE and setup and run Field Assistant project</w:t>
+        <w:t xml:space="preserve">The purpose of this document is to provide all information related to version of IDE tool, version of SDK; guideline step by step of how to integrate Android SDK into Eclipse IDE and setup and run </w:t>
+      </w:r>
+      <w:r>
+        <w:rPr>
+          <w:rFonts w:cstheme="minorHAnsi"/>
+          <w:b/>
+          <w:sz w:val="28"/>
+          <w:szCs w:val="28"/>
+          <w:lang w:val="en-US"/>
+        </w:rPr>
+        <w:t>Open Battery Saver</w:t>
+      </w:r>
+      <w:r>
+        <w:rPr>
+          <w:rFonts w:cstheme="minorHAnsi"/>
+          <w:b/>
+          <w:sz w:val="28"/>
+          <w:szCs w:val="28"/>
+          <w:lang w:val="en-US"/>
+        </w:rPr>
+        <w:t xml:space="preserve"> </w:t>
+      </w:r>
+      <w:r>
+        <w:rPr>
+          <w:rFonts w:cstheme="minorHAnsi"/>
+          <w:sz w:val="28"/>
+          <w:szCs w:val="28"/>
+          <w:lang w:val="en-US"/>
+        </w:rPr>
+        <w:t>project</w:t>
       </w:r>
     </w:p>
     <w:p>
@@ -1535,7 +1519,28 @@
           <w:szCs w:val="28"/>
           <w:lang w:val="en-US"/>
         </w:rPr>
-        <w:t>modify source code of Field Assistant project</w:t>
+        <w:t xml:space="preserve">modify source code of </w:t>
+      </w:r>
+      <w:r>
+        <w:rPr>
+          <w:rFonts w:cstheme="minorHAnsi"/>
+          <w:b/>
+          <w:sz w:val="28"/>
+          <w:szCs w:val="28"/>
+          <w:lang w:val="en-US"/>
+        </w:rPr>
+        <w:t xml:space="preserve">Open Battery Saver </w:t>
+      </w:r>
+      <w:bookmarkStart w:id="3" w:name="_GoBack"/>
+      <w:bookmarkEnd w:id="3"/>
+      <w:r>
+        <w:rPr>
+          <w:rFonts w:cstheme="minorHAnsi"/>
+          <w:sz w:val="28"/>
+          <w:szCs w:val="28"/>
+          <w:lang w:val="en-US"/>
+        </w:rPr>
+        <w:t>project</w:t>
       </w:r>
     </w:p>
     <w:p>
@@ -1557,7 +1562,7 @@
           <w:szCs w:val="20"/>
         </w:rPr>
       </w:pPr>
-      <w:bookmarkStart w:id="3" w:name="_Toc358671696"/>
+      <w:bookmarkStart w:id="4" w:name="_Toc358671696"/>
       <w:r>
         <w:t xml:space="preserve">III. </w:t>
       </w:r>
@@ -1567,7 +1572,7 @@
         </w:rPr>
         <w:t>Document structure:</w:t>
       </w:r>
-      <w:bookmarkEnd w:id="3"/>
+      <w:bookmarkEnd w:id="4"/>
     </w:p>
     <w:p>
       <w:pPr>
@@ -1612,14 +1617,14 @@
           <w:lang w:val="en-US"/>
         </w:rPr>
       </w:pPr>
-      <w:bookmarkStart w:id="4" w:name="_Toc358671697"/>
+      <w:bookmarkStart w:id="5" w:name="_Toc358671697"/>
       <w:r>
         <w:rPr>
           <w:lang w:val="en-US"/>
         </w:rPr>
         <w:t>Revision History</w:t>
       </w:r>
-      <w:bookmarkEnd w:id="4"/>
+      <w:bookmarkEnd w:id="5"/>
     </w:p>
     <w:p>
       <w:pPr>
@@ -1643,7 +1648,7 @@
           <w:lang w:val="en-US"/>
         </w:rPr>
       </w:pPr>
-      <w:bookmarkStart w:id="5" w:name="_Toc358671698"/>
+      <w:bookmarkStart w:id="6" w:name="_Toc358671698"/>
       <w:r>
         <w:rPr>
           <w:lang w:val="en-US"/>
@@ -1656,7 +1661,7 @@
         </w:rPr>
         <w:t>Environment:</w:t>
       </w:r>
-      <w:bookmarkEnd w:id="5"/>
+      <w:bookmarkEnd w:id="6"/>
     </w:p>
     <w:p>
       <w:pPr>
@@ -1666,7 +1671,7 @@
           <w:lang w:val="en-US"/>
         </w:rPr>
       </w:pPr>
-      <w:bookmarkStart w:id="6" w:name="_Toc358671699"/>
+      <w:bookmarkStart w:id="7" w:name="_Toc358671699"/>
       <w:r>
         <w:rPr>
           <w:lang w:val="en-US"/>
@@ -1679,7 +1684,7 @@
         </w:rPr>
         <w:t>Software:</w:t>
       </w:r>
-      <w:bookmarkEnd w:id="6"/>
+      <w:bookmarkEnd w:id="7"/>
     </w:p>
     <w:p>
       <w:pPr>
@@ -1689,7 +1694,7 @@
           <w:lang w:val="en-US"/>
         </w:rPr>
       </w:pPr>
-      <w:bookmarkStart w:id="7" w:name="_Toc358671700"/>
+      <w:bookmarkStart w:id="8" w:name="_Toc358671700"/>
       <w:r>
         <w:rPr>
           <w:lang w:val="en-US"/>
@@ -1702,7 +1707,7 @@
         </w:rPr>
         <w:t>IDE</w:t>
       </w:r>
-      <w:bookmarkEnd w:id="7"/>
+      <w:bookmarkEnd w:id="8"/>
     </w:p>
     <w:p>
       <w:pPr>
@@ -1829,7 +1834,7 @@
           <w:lang w:val="en-US"/>
         </w:rPr>
       </w:pPr>
-      <w:bookmarkStart w:id="8" w:name="_Toc358671701"/>
+      <w:bookmarkStart w:id="9" w:name="_Toc358671701"/>
       <w:r>
         <w:rPr>
           <w:lang w:val="en-US"/>
@@ -1848,7 +1853,7 @@
         </w:rPr>
         <w:t>:</w:t>
       </w:r>
-      <w:bookmarkEnd w:id="8"/>
+      <w:bookmarkEnd w:id="9"/>
     </w:p>
     <w:p>
       <w:pPr>
@@ -1879,7 +1884,7 @@
           <w:lang w:val="fr-FR"/>
         </w:rPr>
       </w:pPr>
-      <w:bookmarkStart w:id="9" w:name="_Toc358671702"/>
+      <w:bookmarkStart w:id="10" w:name="_Toc358671702"/>
       <w:r>
         <w:rPr>
           <w:lang w:val="fr-FR"/>
@@ -1892,7 +1897,7 @@
         </w:rPr>
         <w:t>Android SDK</w:t>
       </w:r>
-      <w:bookmarkEnd w:id="9"/>
+      <w:bookmarkEnd w:id="10"/>
     </w:p>
     <w:p>
       <w:pPr>
@@ -1935,7 +1940,7 @@
           <w:lang w:val="fr-FR"/>
         </w:rPr>
       </w:pPr>
-      <w:bookmarkStart w:id="10" w:name="_Toc358671703"/>
+      <w:bookmarkStart w:id="11" w:name="_Toc358671703"/>
       <w:r>
         <w:rPr>
           <w:lang w:val="fr-FR"/>
@@ -1955,7 +1960,7 @@
         </w:rPr>
         <w:t>:</w:t>
       </w:r>
-      <w:bookmarkEnd w:id="10"/>
+      <w:bookmarkEnd w:id="11"/>
     </w:p>
     <w:p>
       <w:pPr>
@@ -1965,7 +1970,7 @@
           <w:lang w:val="en-US"/>
         </w:rPr>
       </w:pPr>
-      <w:bookmarkStart w:id="11" w:name="_Toc358671704"/>
+      <w:bookmarkStart w:id="12" w:name="_Toc358671704"/>
       <w:r>
         <w:rPr>
           <w:lang w:val="en-US"/>
@@ -1984,7 +1989,7 @@
         </w:rPr>
         <w:t>:</w:t>
       </w:r>
-      <w:bookmarkEnd w:id="11"/>
+      <w:bookmarkEnd w:id="12"/>
     </w:p>
     <w:p>
       <w:pPr>
@@ -2086,7 +2091,7 @@
           <w:lang w:val="en-US"/>
         </w:rPr>
       </w:pPr>
-      <w:bookmarkStart w:id="12" w:name="_Toc358671705"/>
+      <w:bookmarkStart w:id="13" w:name="_Toc358671705"/>
       <w:r>
         <w:rPr>
           <w:lang w:val="en-US"/>
@@ -2105,7 +2110,7 @@
         </w:rPr>
         <w:t xml:space="preserve"> and Android SDK</w:t>
       </w:r>
-      <w:bookmarkEnd w:id="12"/>
+      <w:bookmarkEnd w:id="13"/>
     </w:p>
     <w:p>
       <w:pPr>
@@ -3108,7 +3113,7 @@
           <w:lang w:val="en-US"/>
         </w:rPr>
       </w:pPr>
-      <w:bookmarkStart w:id="13" w:name="_Toc358671706"/>
+      <w:bookmarkStart w:id="14" w:name="_Toc358671706"/>
       <w:r>
         <w:rPr>
           <w:lang w:val="en-US"/>
@@ -3121,7 +3126,7 @@
         </w:rPr>
         <w:t>Setup and run project in Eclipse:</w:t>
       </w:r>
-      <w:bookmarkEnd w:id="13"/>
+      <w:bookmarkEnd w:id="14"/>
     </w:p>
     <w:p>
       <w:pPr>
@@ -3233,7 +3238,7 @@
           <w:rPr>
             <w:noProof/>
           </w:rPr>
-          <w:t>2</w:t>
+          <w:t>4</w:t>
         </w:r>
         <w:r>
           <w:rPr>
@@ -5020,6 +5025,7 @@
   <w:rsids>
     <w:rsidRoot w:val="009E26D1"/>
     <w:rsid w:val="005301A7"/>
+    <w:rsid w:val="0067306B"/>
     <w:rsid w:val="009E26D1"/>
     <w:rsid w:val="00A1582B"/>
     <w:rsid w:val="00AB49FF"/>
@@ -5861,7 +5867,7 @@
 </file>
 
 <file path=customXml/itemProps2.xml><?xml version="1.0" encoding="utf-8"?>
-<ds:datastoreItem xmlns:ds="http://schemas.openxmlformats.org/officeDocument/2006/customXml" ds:itemID="{FC86D63B-1B2E-4C21-8B06-AB7D2CC5AC2B}">
+<ds:datastoreItem xmlns:ds="http://schemas.openxmlformats.org/officeDocument/2006/customXml" ds:itemID="{FCA798A0-B9AB-4B39-9453-E311EB14482C}">
   <ds:schemaRefs>
     <ds:schemaRef ds:uri="http://schemas.openxmlformats.org/officeDocument/2006/bibliography"/>
   </ds:schemaRefs>
